--- a/程霞.docx
+++ b/程霞.docx
@@ -13,17 +13,50 @@
       <w:r>
         <w:tab/>
       </w:r>
+      <w:proofErr w:type="gramStart"/>
       <w:r>
         <w:rPr>
           <w:rFonts w:hint="eastAsia"/>
         </w:rPr>
-        <w:t>程霞的第一个</w:t>
+        <w:t>程霞的</w:t>
       </w:r>
+      <w:proofErr w:type="gramEnd"/>
+      <w:r>
+        <w:rPr>
+          <w:rFonts w:hint="eastAsia"/>
+        </w:rPr>
+        <w:t>第一个</w:t>
+      </w:r>
+      <w:proofErr w:type="spellStart"/>
       <w:r>
         <w:rPr>
           <w:rFonts w:hint="eastAsia"/>
         </w:rPr>
         <w:t>github</w:t>
+      </w:r>
+      <w:proofErr w:type="spellEnd"/>
+    </w:p>
+    <w:p>
+      <w:pPr>
+        <w:tabs>
+          <w:tab w:val="left" w:pos="720"/>
+        </w:tabs>
+      </w:pPr>
+    </w:p>
+    <w:p>
+      <w:pPr>
+        <w:tabs>
+          <w:tab w:val="left" w:pos="720"/>
+        </w:tabs>
+        <w:rPr>
+          <w:rFonts w:hint="eastAsia"/>
+        </w:rPr>
+      </w:pPr>
+      <w:r>
+        <w:rPr>
+          <w:rFonts w:hint="eastAsia"/>
+        </w:rPr>
+        <w:t>第二句话</w:t>
       </w:r>
       <w:bookmarkStart w:id="0" w:name="_GoBack"/>
       <w:bookmarkEnd w:id="0"/>
@@ -158,6 +191,7 @@
     <w:lsdException w:name="HTML Sample" w:semiHidden="1" w:unhideWhenUsed="1"/>
     <w:lsdException w:name="HTML Typewriter" w:semiHidden="1" w:unhideWhenUsed="1"/>
     <w:lsdException w:name="HTML Variable" w:semiHidden="1" w:unhideWhenUsed="1"/>
+    <w:lsdException w:name="Normal Table" w:semiHidden="1" w:unhideWhenUsed="1"/>
     <w:lsdException w:name="annotation subject" w:semiHidden="1" w:unhideWhenUsed="1"/>
     <w:lsdException w:name="No List" w:semiHidden="1" w:unhideWhenUsed="1"/>
     <w:lsdException w:name="Outline List 1" w:semiHidden="1" w:unhideWhenUsed="1"/>
@@ -201,8 +235,10 @@
     <w:lsdException w:name="Table Elegant" w:semiHidden="1" w:unhideWhenUsed="1"/>
     <w:lsdException w:name="Table Professional" w:semiHidden="1" w:unhideWhenUsed="1"/>
     <w:lsdException w:name="Table Subtle 1" w:semiHidden="1" w:unhideWhenUsed="1"/>
+    <w:lsdException w:name="Table Subtle 2" w:semiHidden="1" w:unhideWhenUsed="1"/>
     <w:lsdException w:name="Table Web 1" w:semiHidden="1" w:unhideWhenUsed="1"/>
     <w:lsdException w:name="Table Web 2" w:semiHidden="1" w:unhideWhenUsed="1"/>
+    <w:lsdException w:name="Table Web 3" w:semiHidden="1" w:unhideWhenUsed="1"/>
     <w:lsdException w:name="Balloon Text" w:semiHidden="1" w:unhideWhenUsed="1"/>
     <w:lsdException w:name="Table Grid" w:uiPriority="39"/>
     <w:lsdException w:name="Table Theme" w:semiHidden="1" w:unhideWhenUsed="1"/>
